--- a/CSharp Exams/OOP_Advanced/Minedraft_7September2017/Minedraft_7September2017.docx
+++ b/CSharp Exams/OOP_Advanced/Minedraft_7September2017/Minedraft_7September2017.docx
@@ -3587,30 +3587,269 @@
     <w:p>
       <w:pPr>
         <w:spacing w:after="0"/>
-        <w:rPr>
-          <w:rFonts w:ascii="Consolas" w:hAnsi="Consolas" w:cs="Consolas"/>
-        </w:rPr>
-      </w:pPr>
-      <w:r>
-        <w:rPr>
-          <w:rFonts w:ascii="Consolas" w:hAnsi="Consolas" w:cs="Consolas"/>
-          <w:highlight w:val="cyan"/>
-        </w:rPr>
-        <w:t>Provided id will always be valid and will be provider</w:t>
-      </w:r>
-      <w:r>
-        <w:rPr>
-          <w:rFonts w:ascii="Consolas" w:hAnsi="Consolas" w:cs="Consolas"/>
-          <w:highlight w:val="cyan"/>
-        </w:rPr>
-        <w:t>’s</w:t>
-      </w:r>
-      <w:r>
-        <w:rPr>
-          <w:rFonts w:ascii="Consolas" w:hAnsi="Consolas" w:cs="Consolas"/>
-          <w:highlight w:val="cyan"/>
-        </w:rPr>
-        <w:t xml:space="preserve"> id, so you don’t need to check it.</w:t>
+        <w:ind w:left="360"/>
+        <w:rPr>
+          <w:rFonts w:ascii="Consolas" w:hAnsi="Consolas" w:cs="Consolas"/>
+        </w:rPr>
+      </w:pPr>
+      <w:bookmarkStart w:id="0" w:name="_GoBack"/>
+      <w:bookmarkEnd w:id="0"/>
+      <w:r>
+        <w:rPr>
+          <w:rStyle w:val="CodeChar"/>
+          <w:rFonts w:cs="Consolas"/>
+        </w:rPr>
+        <w:t>value</w:t>
+      </w:r>
+      <w:r>
+        <w:rPr>
+          <w:rFonts w:ascii="Consolas" w:hAnsi="Consolas" w:cs="Consolas"/>
+        </w:rPr>
+        <w:t xml:space="preserve"> - </w:t>
+      </w:r>
+      <w:r>
+        <w:rPr>
+          <w:rFonts w:ascii="Consolas" w:hAnsi="Consolas" w:cs="Consolas"/>
+          <w:b/>
+        </w:rPr>
+        <w:t>double</w:t>
+      </w:r>
+      <w:r>
+        <w:rPr>
+          <w:rFonts w:ascii="Consolas" w:hAnsi="Consolas" w:cs="Consolas"/>
+          <w:b/>
+        </w:rPr>
+        <w:t>.</w:t>
+      </w:r>
+      <w:r>
+        <w:rPr>
+          <w:rFonts w:ascii="Consolas" w:hAnsi="Consolas" w:cs="Consolas"/>
+          <w:b/>
+        </w:rPr>
+        <w:t xml:space="preserve"> </w:t>
+      </w:r>
+    </w:p>
+    <w:p>
+      <w:pPr>
+        <w:pStyle w:val="Heading4"/>
+        <w:spacing w:after="0"/>
+        <w:rPr>
+          <w:rFonts w:ascii="Consolas" w:hAnsi="Consolas" w:cs="Consolas"/>
+        </w:rPr>
+      </w:pPr>
+      <w:r>
+        <w:rPr>
+          <w:rFonts w:ascii="Consolas" w:hAnsi="Consolas" w:cs="Consolas"/>
+        </w:rPr>
+        <w:t>Inspect Command</w:t>
+      </w:r>
+    </w:p>
+    <w:p>
+      <w:pPr>
+        <w:spacing w:after="0"/>
+        <w:rPr>
+          <w:rFonts w:ascii="Consolas" w:hAnsi="Consolas" w:cs="Consolas"/>
+        </w:rPr>
+      </w:pPr>
+      <w:r>
+        <w:rPr>
+          <w:rFonts w:ascii="Consolas" w:hAnsi="Consolas" w:cs="Consolas"/>
+          <w:b/>
+        </w:rPr>
+        <w:t>Checks</w:t>
+      </w:r>
+      <w:r>
+        <w:rPr>
+          <w:rFonts w:ascii="Consolas" w:hAnsi="Consolas" w:cs="Consolas"/>
+        </w:rPr>
+        <w:t xml:space="preserve"> the </w:t>
+      </w:r>
+      <w:r>
+        <w:rPr>
+          <w:rStyle w:val="CodeChar"/>
+          <w:rFonts w:cs="Consolas"/>
+        </w:rPr>
+        <w:t>Provider</w:t>
+      </w:r>
+      <w:r>
+        <w:rPr>
+          <w:rFonts w:ascii="Consolas" w:hAnsi="Consolas" w:cs="Consolas"/>
+        </w:rPr>
+        <w:t xml:space="preserve"> or the </w:t>
+      </w:r>
+      <w:r>
+        <w:rPr>
+          <w:rStyle w:val="CodeChar"/>
+          <w:rFonts w:cs="Consolas"/>
+        </w:rPr>
+        <w:t>Harvester</w:t>
+      </w:r>
+      <w:r>
+        <w:rPr>
+          <w:rFonts w:ascii="Consolas" w:hAnsi="Consolas" w:cs="Consolas"/>
+        </w:rPr>
+        <w:t xml:space="preserve"> with the </w:t>
+      </w:r>
+      <w:r>
+        <w:rPr>
+          <w:rFonts w:ascii="Consolas" w:hAnsi="Consolas" w:cs="Consolas"/>
+          <w:b/>
+        </w:rPr>
+        <w:t xml:space="preserve">given </w:t>
+      </w:r>
+      <w:r>
+        <w:rPr>
+          <w:rFonts w:ascii="Consolas" w:hAnsi="Consolas" w:cs="Consolas"/>
+          <w:b/>
+        </w:rPr>
+        <w:t>id</w:t>
+      </w:r>
+      <w:r>
+        <w:rPr>
+          <w:rFonts w:ascii="Consolas" w:hAnsi="Consolas" w:cs="Consolas"/>
+        </w:rPr>
+        <w:t xml:space="preserve">, returning a </w:t>
+      </w:r>
+      <w:r>
+        <w:rPr>
+          <w:rFonts w:ascii="Consolas" w:hAnsi="Consolas" w:cs="Consolas"/>
+          <w:b/>
+        </w:rPr>
+        <w:t>string representation</w:t>
+      </w:r>
+      <w:r>
+        <w:rPr>
+          <w:rFonts w:ascii="Consolas" w:hAnsi="Consolas" w:cs="Consolas"/>
+        </w:rPr>
+        <w:t xml:space="preserve"> of it.</w:t>
+      </w:r>
+      <w:r>
+        <w:rPr>
+          <w:rFonts w:ascii="Consolas" w:hAnsi="Consolas" w:cs="Consolas"/>
+        </w:rPr>
+        <w:t xml:space="preserve"> The system should check if there is an </w:t>
+      </w:r>
+      <w:r>
+        <w:rPr>
+          <w:rFonts w:ascii="Consolas" w:hAnsi="Consolas" w:cs="Consolas"/>
+          <w:b/>
+        </w:rPr>
+        <w:t>element</w:t>
+      </w:r>
+      <w:r>
+        <w:rPr>
+          <w:rFonts w:ascii="Consolas" w:hAnsi="Consolas" w:cs="Consolas"/>
+        </w:rPr>
+        <w:t xml:space="preserve"> with the </w:t>
+      </w:r>
+      <w:r>
+        <w:rPr>
+          <w:rFonts w:ascii="Consolas" w:hAnsi="Consolas" w:cs="Consolas"/>
+          <w:b/>
+        </w:rPr>
+        <w:t>given id</w:t>
+      </w:r>
+      <w:r>
+        <w:rPr>
+          <w:rFonts w:ascii="Consolas" w:hAnsi="Consolas" w:cs="Consolas"/>
+        </w:rPr>
+        <w:t xml:space="preserve"> among the </w:t>
+      </w:r>
+      <w:r>
+        <w:rPr>
+          <w:rStyle w:val="CodeChar"/>
+          <w:rFonts w:cs="Consolas"/>
+        </w:rPr>
+        <w:t>Providers</w:t>
+      </w:r>
+      <w:r>
+        <w:rPr>
+          <w:rFonts w:ascii="Consolas" w:hAnsi="Consolas" w:cs="Consolas"/>
+        </w:rPr>
+        <w:t xml:space="preserve"> or the </w:t>
+      </w:r>
+      <w:r>
+        <w:rPr>
+          <w:rStyle w:val="CodeChar"/>
+          <w:rFonts w:cs="Consolas"/>
+        </w:rPr>
+        <w:t>Harvesters</w:t>
+      </w:r>
+      <w:r>
+        <w:rPr>
+          <w:rFonts w:ascii="Consolas" w:hAnsi="Consolas" w:cs="Consolas"/>
+        </w:rPr>
+        <w:t>.</w:t>
+      </w:r>
+      <w:r>
+        <w:rPr>
+          <w:rFonts w:ascii="Consolas" w:hAnsi="Consolas" w:cs="Consolas"/>
+        </w:rPr>
+        <w:t xml:space="preserve"> The</w:t>
+      </w:r>
+      <w:r>
+        <w:rPr>
+          <w:rFonts w:ascii="Consolas" w:hAnsi="Consolas" w:cs="Consolas"/>
+          <w:b/>
+        </w:rPr>
+        <w:t xml:space="preserve"> ids</w:t>
+      </w:r>
+      <w:r>
+        <w:rPr>
+          <w:rFonts w:ascii="Consolas" w:hAnsi="Consolas" w:cs="Consolas"/>
+        </w:rPr>
+        <w:t xml:space="preserve"> are </w:t>
+      </w:r>
+      <w:r>
+        <w:rPr>
+          <w:rFonts w:ascii="Consolas" w:hAnsi="Consolas" w:cs="Consolas"/>
+          <w:b/>
+        </w:rPr>
+        <w:t>unique</w:t>
+      </w:r>
+      <w:r>
+        <w:rPr>
+          <w:rFonts w:ascii="Consolas" w:hAnsi="Consolas" w:cs="Consolas"/>
+        </w:rPr>
+        <w:t xml:space="preserve"> so </w:t>
+      </w:r>
+      <w:r>
+        <w:rPr>
+          <w:rFonts w:ascii="Consolas" w:hAnsi="Consolas" w:cs="Consolas"/>
+        </w:rPr>
+        <w:t xml:space="preserve">there should be only </w:t>
+      </w:r>
+      <w:r>
+        <w:rPr>
+          <w:rFonts w:ascii="Consolas" w:hAnsi="Consolas" w:cs="Consolas"/>
+          <w:b/>
+        </w:rPr>
+        <w:t>one</w:t>
+      </w:r>
+      <w:r>
+        <w:rPr>
+          <w:rFonts w:ascii="Consolas" w:hAnsi="Consolas" w:cs="Consolas"/>
+        </w:rPr>
+        <w:t xml:space="preserve"> </w:t>
+      </w:r>
+      <w:r>
+        <w:rPr>
+          <w:rFonts w:ascii="Consolas" w:hAnsi="Consolas" w:cs="Consolas"/>
+        </w:rPr>
+        <w:t xml:space="preserve">with that </w:t>
+      </w:r>
+      <w:r>
+        <w:rPr>
+          <w:rFonts w:ascii="Consolas" w:hAnsi="Consolas" w:cs="Consolas"/>
+          <w:b/>
+        </w:rPr>
+        <w:t>id</w:t>
+      </w:r>
+      <w:r>
+        <w:rPr>
+          <w:rFonts w:ascii="Consolas" w:hAnsi="Consolas" w:cs="Consolas"/>
+        </w:rPr>
+        <w:t>.</w:t>
       </w:r>
     </w:p>
     <w:p>
@@ -3626,280 +3865,14 @@
           <w:rStyle w:val="CodeChar"/>
           <w:rFonts w:cs="Consolas"/>
         </w:rPr>
-        <w:t>value</w:t>
-      </w:r>
-      <w:r>
-        <w:rPr>
-          <w:rFonts w:ascii="Consolas" w:hAnsi="Consolas" w:cs="Consolas"/>
-        </w:rPr>
-        <w:t xml:space="preserve"> - </w:t>
-      </w:r>
-      <w:r>
-        <w:rPr>
-          <w:rFonts w:ascii="Consolas" w:hAnsi="Consolas" w:cs="Consolas"/>
-          <w:b/>
-        </w:rPr>
-        <w:t>double</w:t>
-      </w:r>
-      <w:r>
-        <w:rPr>
-          <w:rFonts w:ascii="Consolas" w:hAnsi="Consolas" w:cs="Consolas"/>
-          <w:b/>
-        </w:rPr>
-        <w:t>.</w:t>
-      </w:r>
-      <w:r>
-        <w:rPr>
-          <w:rFonts w:ascii="Consolas" w:hAnsi="Consolas" w:cs="Consolas"/>
-          <w:b/>
+        <w:t>id</w:t>
+      </w:r>
+      <w:r>
+        <w:rPr>
+          <w:rFonts w:ascii="Consolas" w:hAnsi="Consolas" w:cs="Consolas"/>
         </w:rPr>
         <w:t xml:space="preserve"> </w:t>
       </w:r>
-    </w:p>
-    <w:p>
-      <w:pPr>
-        <w:pStyle w:val="Heading4"/>
-        <w:spacing w:after="0"/>
-        <w:rPr>
-          <w:rFonts w:ascii="Consolas" w:hAnsi="Consolas" w:cs="Consolas"/>
-        </w:rPr>
-      </w:pPr>
-      <w:r>
-        <w:rPr>
-          <w:rFonts w:ascii="Consolas" w:hAnsi="Consolas" w:cs="Consolas"/>
-        </w:rPr>
-        <w:t>Inspect Command</w:t>
-      </w:r>
-    </w:p>
-    <w:p>
-      <w:pPr>
-        <w:spacing w:after="0"/>
-        <w:rPr>
-          <w:rFonts w:ascii="Consolas" w:hAnsi="Consolas" w:cs="Consolas"/>
-        </w:rPr>
-      </w:pPr>
-      <w:r>
-        <w:rPr>
-          <w:rFonts w:ascii="Consolas" w:hAnsi="Consolas" w:cs="Consolas"/>
-          <w:b/>
-        </w:rPr>
-        <w:t>Checks</w:t>
-      </w:r>
-      <w:r>
-        <w:rPr>
-          <w:rFonts w:ascii="Consolas" w:hAnsi="Consolas" w:cs="Consolas"/>
-        </w:rPr>
-        <w:t xml:space="preserve"> the </w:t>
-      </w:r>
-      <w:r>
-        <w:rPr>
-          <w:rStyle w:val="CodeChar"/>
-          <w:rFonts w:cs="Consolas"/>
-        </w:rPr>
-        <w:t>Provider</w:t>
-      </w:r>
-      <w:r>
-        <w:rPr>
-          <w:rFonts w:ascii="Consolas" w:hAnsi="Consolas" w:cs="Consolas"/>
-        </w:rPr>
-        <w:t xml:space="preserve"> or the </w:t>
-      </w:r>
-      <w:r>
-        <w:rPr>
-          <w:rStyle w:val="CodeChar"/>
-          <w:rFonts w:cs="Consolas"/>
-        </w:rPr>
-        <w:t>Harvester</w:t>
-      </w:r>
-      <w:r>
-        <w:rPr>
-          <w:rFonts w:ascii="Consolas" w:hAnsi="Consolas" w:cs="Consolas"/>
-        </w:rPr>
-        <w:t xml:space="preserve"> with the </w:t>
-      </w:r>
-      <w:r>
-        <w:rPr>
-          <w:rFonts w:ascii="Consolas" w:hAnsi="Consolas" w:cs="Consolas"/>
-          <w:b/>
-        </w:rPr>
-        <w:t xml:space="preserve">given </w:t>
-      </w:r>
-      <w:r>
-        <w:rPr>
-          <w:rFonts w:ascii="Consolas" w:hAnsi="Consolas" w:cs="Consolas"/>
-          <w:b/>
-        </w:rPr>
-        <w:t>id</w:t>
-      </w:r>
-      <w:r>
-        <w:rPr>
-          <w:rFonts w:ascii="Consolas" w:hAnsi="Consolas" w:cs="Consolas"/>
-        </w:rPr>
-        <w:t xml:space="preserve">, returning a </w:t>
-      </w:r>
-      <w:r>
-        <w:rPr>
-          <w:rFonts w:ascii="Consolas" w:hAnsi="Consolas" w:cs="Consolas"/>
-          <w:b/>
-        </w:rPr>
-        <w:t>string representation</w:t>
-      </w:r>
-      <w:r>
-        <w:rPr>
-          <w:rFonts w:ascii="Consolas" w:hAnsi="Consolas" w:cs="Consolas"/>
-        </w:rPr>
-        <w:t xml:space="preserve"> of it.</w:t>
-      </w:r>
-      <w:r>
-        <w:rPr>
-          <w:rFonts w:ascii="Consolas" w:hAnsi="Consolas" w:cs="Consolas"/>
-        </w:rPr>
-        <w:t xml:space="preserve"> The system should check if there is an </w:t>
-      </w:r>
-      <w:r>
-        <w:rPr>
-          <w:rFonts w:ascii="Consolas" w:hAnsi="Consolas" w:cs="Consolas"/>
-          <w:b/>
-        </w:rPr>
-        <w:t>element</w:t>
-      </w:r>
-      <w:r>
-        <w:rPr>
-          <w:rFonts w:ascii="Consolas" w:hAnsi="Consolas" w:cs="Consolas"/>
-        </w:rPr>
-        <w:t xml:space="preserve"> with the </w:t>
-      </w:r>
-      <w:r>
-        <w:rPr>
-          <w:rFonts w:ascii="Consolas" w:hAnsi="Consolas" w:cs="Consolas"/>
-          <w:b/>
-        </w:rPr>
-        <w:t>given id</w:t>
-      </w:r>
-      <w:r>
-        <w:rPr>
-          <w:rFonts w:ascii="Consolas" w:hAnsi="Consolas" w:cs="Consolas"/>
-        </w:rPr>
-        <w:t xml:space="preserve"> among the </w:t>
-      </w:r>
-      <w:r>
-        <w:rPr>
-          <w:rStyle w:val="CodeChar"/>
-          <w:rFonts w:cs="Consolas"/>
-        </w:rPr>
-        <w:t>Providers</w:t>
-      </w:r>
-      <w:r>
-        <w:rPr>
-          <w:rFonts w:ascii="Consolas" w:hAnsi="Consolas" w:cs="Consolas"/>
-        </w:rPr>
-        <w:t xml:space="preserve"> or the </w:t>
-      </w:r>
-      <w:r>
-        <w:rPr>
-          <w:rStyle w:val="CodeChar"/>
-          <w:rFonts w:cs="Consolas"/>
-        </w:rPr>
-        <w:t>Harvesters</w:t>
-      </w:r>
-      <w:r>
-        <w:rPr>
-          <w:rFonts w:ascii="Consolas" w:hAnsi="Consolas" w:cs="Consolas"/>
-        </w:rPr>
-        <w:t>.</w:t>
-      </w:r>
-      <w:r>
-        <w:rPr>
-          <w:rFonts w:ascii="Consolas" w:hAnsi="Consolas" w:cs="Consolas"/>
-        </w:rPr>
-        <w:t xml:space="preserve"> The</w:t>
-      </w:r>
-      <w:r>
-        <w:rPr>
-          <w:rFonts w:ascii="Consolas" w:hAnsi="Consolas" w:cs="Consolas"/>
-          <w:b/>
-        </w:rPr>
-        <w:t xml:space="preserve"> ids</w:t>
-      </w:r>
-      <w:r>
-        <w:rPr>
-          <w:rFonts w:ascii="Consolas" w:hAnsi="Consolas" w:cs="Consolas"/>
-        </w:rPr>
-        <w:t xml:space="preserve"> are </w:t>
-      </w:r>
-      <w:r>
-        <w:rPr>
-          <w:rFonts w:ascii="Consolas" w:hAnsi="Consolas" w:cs="Consolas"/>
-          <w:b/>
-        </w:rPr>
-        <w:t>unique</w:t>
-      </w:r>
-      <w:r>
-        <w:rPr>
-          <w:rFonts w:ascii="Consolas" w:hAnsi="Consolas" w:cs="Consolas"/>
-        </w:rPr>
-        <w:t xml:space="preserve"> so </w:t>
-      </w:r>
-      <w:r>
-        <w:rPr>
-          <w:rFonts w:ascii="Consolas" w:hAnsi="Consolas" w:cs="Consolas"/>
-        </w:rPr>
-        <w:t xml:space="preserve">there should be only </w:t>
-      </w:r>
-      <w:r>
-        <w:rPr>
-          <w:rFonts w:ascii="Consolas" w:hAnsi="Consolas" w:cs="Consolas"/>
-          <w:b/>
-        </w:rPr>
-        <w:t>one</w:t>
-      </w:r>
-      <w:r>
-        <w:rPr>
-          <w:rFonts w:ascii="Consolas" w:hAnsi="Consolas" w:cs="Consolas"/>
-        </w:rPr>
-        <w:t xml:space="preserve"> </w:t>
-      </w:r>
-      <w:r>
-        <w:rPr>
-          <w:rFonts w:ascii="Consolas" w:hAnsi="Consolas" w:cs="Consolas"/>
-        </w:rPr>
-        <w:t xml:space="preserve">with that </w:t>
-      </w:r>
-      <w:r>
-        <w:rPr>
-          <w:rFonts w:ascii="Consolas" w:hAnsi="Consolas" w:cs="Consolas"/>
-          <w:b/>
-        </w:rPr>
-        <w:t>id</w:t>
-      </w:r>
-      <w:r>
-        <w:rPr>
-          <w:rFonts w:ascii="Consolas" w:hAnsi="Consolas" w:cs="Consolas"/>
-        </w:rPr>
-        <w:t>.</w:t>
-      </w:r>
-    </w:p>
-    <w:p>
-      <w:pPr>
-        <w:spacing w:after="0"/>
-        <w:ind w:left="360"/>
-        <w:rPr>
-          <w:rFonts w:ascii="Consolas" w:hAnsi="Consolas" w:cs="Consolas"/>
-        </w:rPr>
-      </w:pPr>
-      <w:r>
-        <w:rPr>
-          <w:rStyle w:val="CodeChar"/>
-          <w:rFonts w:cs="Consolas"/>
-        </w:rPr>
-        <w:t>id</w:t>
-      </w:r>
-      <w:r>
-        <w:rPr>
-          <w:rFonts w:ascii="Consolas" w:hAnsi="Consolas" w:cs="Consolas"/>
-        </w:rPr>
-        <w:t xml:space="preserve"> </w:t>
-      </w:r>
       <w:r>
         <w:rPr>
           <w:rFonts w:ascii="Consolas" w:hAnsi="Consolas" w:cs="Consolas"/>
@@ -3914,8 +3887,6 @@
         </w:rPr>
         <w:t>int</w:t>
       </w:r>
-      <w:bookmarkStart w:id="0" w:name="_GoBack"/>
-      <w:bookmarkEnd w:id="0"/>
       <w:proofErr w:type="spellEnd"/>
     </w:p>
     <w:p>
@@ -4717,13 +4688,13 @@
         <w:rPr>
           <w:rFonts w:cs="Consolas"/>
         </w:rPr>
-        <w:t>Repair {id}</w:t>
-      </w:r>
-      <w:r>
-        <w:rPr>
-          <w:rFonts w:cs="Consolas"/>
-        </w:rPr>
-        <w:t xml:space="preserve"> {rapairValue}</w:t>
+        <w:t xml:space="preserve">Repair </w:t>
+      </w:r>
+      <w:r>
+        <w:rPr>
+          <w:rFonts w:cs="Consolas"/>
+        </w:rPr>
+        <w:t>{rapairValue}</w:t>
       </w:r>
     </w:p>
     <w:p>
@@ -5136,7 +5107,31 @@
         <w:rPr>
           <w:rFonts w:ascii="Consolas" w:hAnsi="Consolas" w:cs="Consolas"/>
         </w:rPr>
-        <w:t xml:space="preserve">Repair a provider with </w:t>
+        <w:t>Repair a</w:t>
+      </w:r>
+      <w:r>
+        <w:rPr>
+          <w:rFonts w:ascii="Consolas" w:hAnsi="Consolas" w:cs="Consolas"/>
+        </w:rPr>
+        <w:t>ll</w:t>
+      </w:r>
+      <w:r>
+        <w:rPr>
+          <w:rFonts w:ascii="Consolas" w:hAnsi="Consolas" w:cs="Consolas"/>
+        </w:rPr>
+        <w:t xml:space="preserve"> provider</w:t>
+      </w:r>
+      <w:r>
+        <w:rPr>
+          <w:rFonts w:ascii="Consolas" w:hAnsi="Consolas" w:cs="Consolas"/>
+        </w:rPr>
+        <w:t>s</w:t>
+      </w:r>
+      <w:r>
+        <w:rPr>
+          <w:rFonts w:ascii="Consolas" w:hAnsi="Consolas" w:cs="Consolas"/>
+        </w:rPr>
+        <w:t xml:space="preserve"> with </w:t>
       </w:r>
       <w:r>
         <w:rPr>
@@ -5148,43 +5143,7 @@
         <w:rPr>
           <w:rFonts w:ascii="Consolas" w:hAnsi="Consolas" w:cs="Consolas"/>
         </w:rPr>
-        <w:t xml:space="preserve">specific id. </w:t>
-      </w:r>
-      <w:r>
-        <w:rPr>
-          <w:rFonts w:ascii="Consolas" w:hAnsi="Consolas" w:cs="Consolas"/>
-        </w:rPr>
-        <w:t>The p</w:t>
-      </w:r>
-      <w:r>
-        <w:rPr>
-          <w:rFonts w:ascii="Consolas" w:hAnsi="Consolas" w:cs="Consolas"/>
-        </w:rPr>
-        <w:t xml:space="preserve">rovided id will always be valid and will be </w:t>
-      </w:r>
-      <w:r>
-        <w:rPr>
-          <w:rFonts w:ascii="Consolas" w:hAnsi="Consolas" w:cs="Consolas"/>
-        </w:rPr>
-        <w:t xml:space="preserve">a </w:t>
-      </w:r>
-      <w:r>
-        <w:rPr>
-          <w:rFonts w:ascii="Consolas" w:hAnsi="Consolas" w:cs="Consolas"/>
-        </w:rPr>
-        <w:t>provider</w:t>
-      </w:r>
-      <w:r>
-        <w:rPr>
-          <w:rFonts w:ascii="Consolas" w:hAnsi="Consolas" w:cs="Consolas"/>
-        </w:rPr>
-        <w:t>’s</w:t>
-      </w:r>
-      <w:r>
-        <w:rPr>
-          <w:rFonts w:ascii="Consolas" w:hAnsi="Consolas" w:cs="Consolas"/>
-        </w:rPr>
-        <w:t xml:space="preserve"> id, so you don’t need to check it.</w:t>
+        <w:t>given value.</w:t>
       </w:r>
     </w:p>
     <w:p>
@@ -5673,14 +5632,12 @@
         <w:rPr>
           <w:rFonts w:ascii="Consolas" w:hAnsi="Consolas" w:cs="Consolas"/>
           <w:sz w:val="24"/>
-          <w:highlight w:val="yellow"/>
         </w:rPr>
       </w:pPr>
       <w:r>
         <w:rPr>
           <w:rFonts w:ascii="Consolas" w:hAnsi="Consolas" w:cs="Consolas"/>
           <w:sz w:val="24"/>
-          <w:highlight w:val="yellow"/>
         </w:rPr>
         <w:t xml:space="preserve">The </w:t>
       </w:r>
@@ -5689,7 +5646,6 @@
           <w:rStyle w:val="CodeChar"/>
           <w:rFonts w:cs="Consolas"/>
           <w:sz w:val="24"/>
-          <w:highlight w:val="yellow"/>
         </w:rPr>
         <w:t>id</w:t>
       </w:r>
@@ -5697,7 +5653,6 @@
         <w:rPr>
           <w:rFonts w:ascii="Consolas" w:hAnsi="Consolas" w:cs="Consolas"/>
           <w:sz w:val="24"/>
-          <w:highlight w:val="yellow"/>
         </w:rPr>
         <w:t xml:space="preserve"> will be a string which may contain any ASCII character, except </w:t>
       </w:r>
@@ -5707,7 +5662,6 @@
           <w:b/>
           <w:noProof/>
           <w:sz w:val="24"/>
-          <w:highlight w:val="yellow"/>
         </w:rPr>
         <w:t>space</w:t>
       </w:r>
@@ -5716,7 +5670,6 @@
           <w:rFonts w:ascii="Consolas" w:hAnsi="Consolas" w:cs="Consolas"/>
           <w:noProof/>
           <w:sz w:val="24"/>
-          <w:highlight w:val="yellow"/>
         </w:rPr>
         <w:t xml:space="preserve"> </w:t>
       </w:r>
@@ -5725,7 +5678,6 @@
           <w:rFonts w:ascii="Consolas" w:hAnsi="Consolas" w:cs="Consolas"/>
           <w:noProof/>
           <w:sz w:val="24"/>
-          <w:highlight w:val="yellow"/>
         </w:rPr>
         <w:t>(‘ ’).</w:t>
       </w:r>
@@ -6363,7 +6315,6 @@
                 <w:bCs/>
                 <w:noProof/>
               </w:rPr>
-              <w:lastRenderedPageBreak/>
               <w:t>Register Harvester Standart 20 100 100</w:t>
             </w:r>
           </w:p>
@@ -6382,6 +6333,7 @@
                 <w:bCs/>
                 <w:noProof/>
               </w:rPr>
+              <w:lastRenderedPageBreak/>
               <w:t xml:space="preserve">Register </w:t>
             </w:r>
             <w:r>
@@ -6520,6 +6472,7 @@
                 <w:bCs/>
                 <w:noProof/>
               </w:rPr>
+              <w:lastRenderedPageBreak/>
               <w:t>Successfully registered StandartHarvester</w:t>
             </w:r>
           </w:p>
@@ -6538,6 +6491,7 @@
                 <w:bCs/>
                 <w:noProof/>
               </w:rPr>
+              <w:lastRenderedPageBreak/>
               <w:t>Successfully registered StandartHarvester</w:t>
             </w:r>
           </w:p>
@@ -6744,6 +6698,7 @@
                 <w:bCs/>
                 <w:noProof/>
               </w:rPr>
+              <w:lastRenderedPageBreak/>
               <w:t>Register Harvester Hammer 20 100 100</w:t>
             </w:r>
           </w:p>
@@ -10841,6 +10796,7 @@
   <w:style w:type="character" w:default="1" w:styleId="DefaultParagraphFont">
     <w:name w:val="Default Paragraph Font"/>
     <w:uiPriority w:val="1"/>
+    <w:semiHidden/>
     <w:unhideWhenUsed/>
   </w:style>
   <w:style w:type="table" w:default="1" w:styleId="TableNormal">
@@ -11450,7 +11406,7 @@
 </file>
 
 <file path=customXml/itemProps1.xml><?xml version="1.0" encoding="utf-8"?>
-<ds:datastoreItem xmlns:ds="http://schemas.openxmlformats.org/officeDocument/2006/customXml" ds:itemID="{B905BF0E-64F6-429B-9EA6-267984DAF260}">
+<ds:datastoreItem xmlns:ds="http://schemas.openxmlformats.org/officeDocument/2006/customXml" ds:itemID="{C2B3CCD4-2371-41AA-A1D5-084AFD2F4DF6}">
   <ds:schemaRefs>
     <ds:schemaRef ds:uri="http://schemas.openxmlformats.org/officeDocument/2006/bibliography"/>
   </ds:schemaRefs>
